--- a/Guide/Guide_Developpeur_Complet_FR.docx
+++ b/Guide/Guide_Developpeur_Complet_FR.docx
@@ -216,10 +216,7 @@
         <w:spacing w:after="120"/>
       </w:pPr>
       <w:r>
-        <w:t>10. Extensions possibl</w:t>
-      </w:r>
-      <w:r>
-        <w:t>es</w:t>
+        <w:t>10. Extensions possibles</w:t>
       </w:r>
     </w:p>
     <w:p>
@@ -233,13 +230,7 @@
       </w:pPr>
       <w:r>
         <w:lastRenderedPageBreak/>
-        <w:t xml:space="preserve">1. </w:t>
-      </w:r>
-      <w:r>
-        <w:t>📁</w:t>
-      </w:r>
-      <w:r>
-        <w:t xml:space="preserve"> Structure du projet</w:t>
+        <w:t>1. 📁 Structure du projet</w:t>
       </w:r>
     </w:p>
     <w:p>
@@ -369,15 +360,7 @@
           <w:sz w:val="17"/>
           <w:szCs w:val="17"/>
         </w:rPr>
-        <w:t>Funct</w:t>
-      </w:r>
-      <w:r>
-        <w:rPr>
-          <w:rFonts w:ascii="Courier New" w:eastAsia="Courier New" w:hAnsi="Courier New" w:cs="Courier New"/>
-          <w:sz w:val="17"/>
-          <w:szCs w:val="17"/>
-        </w:rPr>
-        <w:t>ion</w:t>
+        <w:t>Function</w:t>
       </w:r>
       <w:proofErr w:type="spellEnd"/>
       <w:r>
@@ -466,7 +449,25 @@
           <w:sz w:val="17"/>
           <w:szCs w:val="17"/>
         </w:rPr>
-        <w:t xml:space="preserve">        # Graphiques + clustering (822 lignes)</w:t>
+        <w:t xml:space="preserve">        # Graphiques + clustering (</w:t>
+      </w:r>
+      <w:r>
+        <w:rPr>
+          <w:rFonts w:ascii="Courier New" w:eastAsia="Courier New" w:hAnsi="Courier New" w:cs="Courier New"/>
+          <w:sz w:val="17"/>
+          <w:szCs w:val="17"/>
+        </w:rPr>
+        <w:t>224</w:t>
+      </w:r>
+      <w:bookmarkStart w:id="0" w:name="_GoBack"/>
+      <w:bookmarkEnd w:id="0"/>
+      <w:r>
+        <w:rPr>
+          <w:rFonts w:ascii="Courier New" w:eastAsia="Courier New" w:hAnsi="Courier New" w:cs="Courier New"/>
+          <w:sz w:val="17"/>
+          <w:szCs w:val="17"/>
+        </w:rPr>
+        <w:t xml:space="preserve"> lignes)</w:t>
       </w:r>
     </w:p>
     <w:p>
@@ -507,7 +508,7 @@
           <w:sz w:val="17"/>
           <w:szCs w:val="17"/>
         </w:rPr>
-        <w:t xml:space="preserve">         # Peak picking local (403 lignes)</w:t>
+        <w:t xml:space="preserve">         # Peak picking local (819 lignes)</w:t>
       </w:r>
     </w:p>
     <w:p>
@@ -1820,16 +1821,7 @@
       </w:pPr>
       <w:r>
         <w:lastRenderedPageBreak/>
-        <w:t xml:space="preserve">2. </w:t>
-      </w:r>
-      <w:r>
-        <w:t>🏗</w:t>
-      </w:r>
-      <w:r>
-        <w:t>️</w:t>
-      </w:r>
-      <w:r>
-        <w:t xml:space="preserve"> Architecture de </w:t>
+        <w:t xml:space="preserve">2. 🏗️ Architecture de </w:t>
       </w:r>
       <w:proofErr w:type="spellStart"/>
       <w:r>
@@ -2119,15 +2111,7 @@
           <w:sz w:val="17"/>
           <w:szCs w:val="17"/>
         </w:rPr>
-        <w:t>[Lignes 7</w:t>
-      </w:r>
-      <w:r>
-        <w:rPr>
-          <w:rFonts w:ascii="Courier New" w:eastAsia="Courier New" w:hAnsi="Courier New" w:cs="Courier New"/>
-          <w:sz w:val="17"/>
-          <w:szCs w:val="17"/>
-        </w:rPr>
-        <w:t>000-7630</w:t>
+        <w:t>[Lignes 7000-7630</w:t>
       </w:r>
       <w:proofErr w:type="gramStart"/>
       <w:r>
@@ -2442,15 +2426,7 @@
           <w:sz w:val="17"/>
           <w:szCs w:val="17"/>
         </w:rPr>
-        <w:t xml:space="preserve">            ↓                 </w:t>
-      </w:r>
-      <w:r>
-        <w:rPr>
-          <w:rFonts w:ascii="Courier New" w:eastAsia="Courier New" w:hAnsi="Courier New" w:cs="Courier New"/>
-          <w:sz w:val="17"/>
-          <w:szCs w:val="17"/>
-        </w:rPr>
-        <w:t xml:space="preserve">            ↓</w:t>
+        <w:t xml:space="preserve">            ↓                             ↓</w:t>
       </w:r>
     </w:p>
     <w:p>
@@ -2694,13 +2670,7 @@
       </w:pPr>
       <w:r>
         <w:lastRenderedPageBreak/>
-        <w:t xml:space="preserve">3. </w:t>
-      </w:r>
-      <w:r>
-        <w:t>📖</w:t>
-      </w:r>
-      <w:r>
-        <w:t xml:space="preserve"> Read_2DNMR_</w:t>
+        <w:t>3. 📖 Read_2DNMR_</w:t>
       </w:r>
       <w:proofErr w:type="gramStart"/>
       <w:r>
@@ -2737,8 +2707,9 @@
           <w:sz w:val="24"/>
           <w:szCs w:val="24"/>
         </w:rPr>
-        <w:t>📌</w:t>
-      </w:r>
+        <w:t xml:space="preserve">📌 </w:t>
+      </w:r>
+      <w:proofErr w:type="spellStart"/>
       <w:r>
         <w:rPr>
           <w:b/>
@@ -2747,9 +2718,9 @@
           <w:sz w:val="24"/>
           <w:szCs w:val="24"/>
         </w:rPr>
-        <w:t xml:space="preserve"> </w:t>
-      </w:r>
-      <w:proofErr w:type="spellStart"/>
+        <w:t>read_</w:t>
+      </w:r>
+      <w:proofErr w:type="gramStart"/>
       <w:r>
         <w:rPr>
           <w:b/>
@@ -2758,9 +2729,9 @@
           <w:sz w:val="24"/>
           <w:szCs w:val="24"/>
         </w:rPr>
-        <w:t>read_</w:t>
-      </w:r>
-      <w:proofErr w:type="gramStart"/>
+        <w:t>bruker</w:t>
+      </w:r>
+      <w:proofErr w:type="spellEnd"/>
       <w:r>
         <w:rPr>
           <w:b/>
@@ -2769,9 +2740,10 @@
           <w:sz w:val="24"/>
           <w:szCs w:val="24"/>
         </w:rPr>
-        <w:t>bruker</w:t>
-      </w:r>
-      <w:proofErr w:type="spellEnd"/>
+        <w:t>(</w:t>
+      </w:r>
+      <w:proofErr w:type="spellStart"/>
+      <w:proofErr w:type="gramEnd"/>
       <w:r>
         <w:rPr>
           <w:b/>
@@ -2780,10 +2752,9 @@
           <w:sz w:val="24"/>
           <w:szCs w:val="24"/>
         </w:rPr>
-        <w:t>(</w:t>
-      </w:r>
-      <w:proofErr w:type="spellStart"/>
-      <w:proofErr w:type="gramEnd"/>
+        <w:t>dir</w:t>
+      </w:r>
+      <w:proofErr w:type="spellEnd"/>
       <w:r>
         <w:rPr>
           <w:b/>
@@ -2792,9 +2763,9 @@
           <w:sz w:val="24"/>
           <w:szCs w:val="24"/>
         </w:rPr>
-        <w:t>dir</w:t>
-      </w:r>
-      <w:proofErr w:type="spellEnd"/>
+        <w:t xml:space="preserve">, </w:t>
+      </w:r>
+      <w:proofErr w:type="spellStart"/>
       <w:r>
         <w:rPr>
           <w:b/>
@@ -2803,9 +2774,9 @@
           <w:sz w:val="24"/>
           <w:szCs w:val="24"/>
         </w:rPr>
-        <w:t xml:space="preserve">, </w:t>
-      </w:r>
-      <w:proofErr w:type="spellStart"/>
+        <w:t>dim</w:t>
+      </w:r>
+      <w:proofErr w:type="spellEnd"/>
       <w:r>
         <w:rPr>
           <w:b/>
@@ -2814,9 +2785,9 @@
           <w:sz w:val="24"/>
           <w:szCs w:val="24"/>
         </w:rPr>
-        <w:t>dim</w:t>
-      </w:r>
-      <w:proofErr w:type="spellEnd"/>
+        <w:t xml:space="preserve">, </w:t>
+      </w:r>
+      <w:proofErr w:type="spellStart"/>
       <w:r>
         <w:rPr>
           <w:b/>
@@ -2825,9 +2796,9 @@
           <w:sz w:val="24"/>
           <w:szCs w:val="24"/>
         </w:rPr>
-        <w:t xml:space="preserve">, </w:t>
-      </w:r>
-      <w:proofErr w:type="spellStart"/>
+        <w:t>onlyTitles</w:t>
+      </w:r>
+      <w:proofErr w:type="spellEnd"/>
       <w:r>
         <w:rPr>
           <w:b/>
@@ -2836,9 +2807,9 @@
           <w:sz w:val="24"/>
           <w:szCs w:val="24"/>
         </w:rPr>
-        <w:t>onlyTitles</w:t>
-      </w:r>
-      <w:proofErr w:type="spellEnd"/>
+        <w:t xml:space="preserve">, </w:t>
+      </w:r>
+      <w:proofErr w:type="spellStart"/>
       <w:r>
         <w:rPr>
           <w:b/>
@@ -2847,9 +2818,9 @@
           <w:sz w:val="24"/>
           <w:szCs w:val="24"/>
         </w:rPr>
-        <w:t xml:space="preserve">, </w:t>
-      </w:r>
-      <w:proofErr w:type="spellStart"/>
+        <w:t>useAsNames</w:t>
+      </w:r>
+      <w:proofErr w:type="spellEnd"/>
       <w:r>
         <w:rPr>
           <w:b/>
@@ -2858,9 +2829,9 @@
           <w:sz w:val="24"/>
           <w:szCs w:val="24"/>
         </w:rPr>
-        <w:t>useAsNames</w:t>
-      </w:r>
-      <w:proofErr w:type="spellEnd"/>
+        <w:t xml:space="preserve">, </w:t>
+      </w:r>
+      <w:proofErr w:type="spellStart"/>
       <w:r>
         <w:rPr>
           <w:b/>
@@ -2869,9 +2840,9 @@
           <w:sz w:val="24"/>
           <w:szCs w:val="24"/>
         </w:rPr>
-        <w:t xml:space="preserve">, </w:t>
-      </w:r>
-      <w:proofErr w:type="spellStart"/>
+        <w:t>checkFiles</w:t>
+      </w:r>
+      <w:proofErr w:type="spellEnd"/>
       <w:r>
         <w:rPr>
           <w:b/>
@@ -2880,17 +2851,6 @@
           <w:sz w:val="24"/>
           <w:szCs w:val="24"/>
         </w:rPr>
-        <w:t>checkFiles</w:t>
-      </w:r>
-      <w:proofErr w:type="spellEnd"/>
-      <w:r>
-        <w:rPr>
-          <w:b/>
-          <w:bCs/>
-          <w:color w:val="2C5282"/>
-          <w:sz w:val="24"/>
-          <w:szCs w:val="24"/>
-        </w:rPr>
         <w:t>)</w:t>
       </w:r>
     </w:p>
@@ -2951,14 +2911,7 @@
           <w:i/>
           <w:iCs/>
         </w:rPr>
-        <w:t xml:space="preserve">/1/). </w:t>
-      </w:r>
-      <w:r>
-        <w:rPr>
-          <w:i/>
-          <w:iCs/>
-        </w:rPr>
-        <w:t>Extrait la matrice d'intensités et les axes en ppm.</w:t>
+        <w:t>/1/). Extrait la matrice d'intensités et les axes en ppm.</w:t>
       </w:r>
     </w:p>
     <w:p>
@@ -3758,10 +3711,7 @@
         <w:spacing w:after="40"/>
       </w:pPr>
       <w:r>
-        <w:t>Lecture de 'procs' pour les paramètre</w:t>
-      </w:r>
-      <w:r>
-        <w:t xml:space="preserve">s de </w:t>
+        <w:t xml:space="preserve">Lecture de 'procs' pour les paramètres de </w:t>
       </w:r>
       <w:proofErr w:type="spellStart"/>
       <w:r>
@@ -3857,10 +3807,7 @@
       </w:r>
       <w:proofErr w:type="spellStart"/>
       <w:r>
-        <w:t>wha</w:t>
-      </w:r>
-      <w:r>
-        <w:t>t</w:t>
+        <w:t>what</w:t>
       </w:r>
       <w:proofErr w:type="spellEnd"/>
       <w:r>
@@ -4076,15 +4023,7 @@
           <w:sz w:val="17"/>
           <w:szCs w:val="17"/>
         </w:rPr>
-        <w:t>pd</w:t>
-      </w:r>
-      <w:r>
-        <w:rPr>
-          <w:rFonts w:ascii="Courier New" w:eastAsia="Courier New" w:hAnsi="Courier New" w:cs="Courier New"/>
-          <w:sz w:val="17"/>
-          <w:szCs w:val="17"/>
-        </w:rPr>
-        <w:t>ata</w:t>
+        <w:t>pdata</w:t>
       </w:r>
       <w:proofErr w:type="spellEnd"/>
       <w:r>
@@ -4425,15 +4364,7 @@
           <w:sz w:val="17"/>
           <w:szCs w:val="17"/>
         </w:rPr>
-        <w:t>spectrum$AcquPar</w:t>
-      </w:r>
-      <w:r>
-        <w:rPr>
-          <w:rFonts w:ascii="Courier New" w:eastAsia="Courier New" w:hAnsi="Courier New" w:cs="Courier New"/>
-          <w:sz w:val="17"/>
-          <w:szCs w:val="17"/>
-        </w:rPr>
-        <w:t>s$NS</w:t>
+        <w:t>spectrum$AcquPars$NS</w:t>
       </w:r>
       <w:proofErr w:type="spellEnd"/>
       <w:r>
@@ -5271,15 +5202,7 @@
           <w:sz w:val="17"/>
           <w:szCs w:val="17"/>
         </w:rPr>
-        <w:t xml:space="preserve"> (</w:t>
-      </w:r>
-      <w:r>
-        <w:rPr>
-          <w:rFonts w:ascii="Courier New" w:eastAsia="Courier New" w:hAnsi="Courier New" w:cs="Courier New"/>
-          <w:sz w:val="17"/>
-          <w:szCs w:val="17"/>
-        </w:rPr>
-        <w:t xml:space="preserve">j </w:t>
+        <w:t xml:space="preserve"> (j </w:t>
       </w:r>
       <w:proofErr w:type="spellStart"/>
       <w:r>
@@ -5579,15 +5502,7 @@
           <w:sz w:val="17"/>
           <w:szCs w:val="17"/>
         </w:rPr>
-        <w:t xml:space="preserve"> &lt;</w:t>
-      </w:r>
-      <w:r>
-        <w:rPr>
-          <w:rFonts w:ascii="Courier New" w:eastAsia="Courier New" w:hAnsi="Courier New" w:cs="Courier New"/>
-          <w:sz w:val="17"/>
-          <w:szCs w:val="17"/>
-        </w:rPr>
-        <w:t xml:space="preserve">- </w:t>
+        <w:t xml:space="preserve"> &lt;- </w:t>
       </w:r>
       <w:proofErr w:type="spellStart"/>
       <w:r>
@@ -5645,13 +5560,7 @@
       </w:pPr>
       <w:r>
         <w:lastRenderedPageBreak/>
-        <w:t xml:space="preserve">4. </w:t>
-      </w:r>
-      <w:r>
-        <w:t>📊</w:t>
-      </w:r>
-      <w:r>
-        <w:t xml:space="preserve"> </w:t>
+        <w:t xml:space="preserve">4. 📊 </w:t>
       </w:r>
       <w:proofErr w:type="spellStart"/>
       <w:r>
@@ -5680,17 +5589,7 @@
           <w:sz w:val="24"/>
           <w:szCs w:val="24"/>
         </w:rPr>
-        <w:t>📌</w:t>
-      </w:r>
-      <w:r>
-        <w:rPr>
-          <w:b/>
-          <w:bCs/>
-          <w:color w:val="2C5282"/>
-          <w:sz w:val="24"/>
-          <w:szCs w:val="24"/>
-        </w:rPr>
-        <w:t xml:space="preserve"> </w:t>
+        <w:t xml:space="preserve">📌 </w:t>
       </w:r>
       <w:proofErr w:type="spellStart"/>
       <w:r>
@@ -6848,10 +6747,7 @@
         <w:t xml:space="preserve">Retourne : </w:t>
       </w:r>
       <w:r>
-        <w:t>Liste avec : plot (objet</w:t>
-      </w:r>
-      <w:r>
-        <w:t xml:space="preserve"> </w:t>
+        <w:t xml:space="preserve">Liste avec : plot (objet </w:t>
       </w:r>
       <w:proofErr w:type="spellStart"/>
       <w:r>
@@ -7056,10 +6952,7 @@
         <w:spacing w:after="40"/>
       </w:pPr>
       <w:r>
-        <w:t>Extracti</w:t>
-      </w:r>
-      <w:r>
-        <w:t xml:space="preserve">on des données de contour via </w:t>
+        <w:t xml:space="preserve">Extraction des données de contour via </w:t>
       </w:r>
       <w:proofErr w:type="spellStart"/>
       <w:r>
@@ -7775,17 +7668,7 @@
           <w:sz w:val="24"/>
           <w:szCs w:val="24"/>
         </w:rPr>
-        <w:t>📌</w:t>
-      </w:r>
-      <w:r>
-        <w:rPr>
-          <w:b/>
-          <w:bCs/>
-          <w:color w:val="2C5282"/>
-          <w:sz w:val="24"/>
-          <w:szCs w:val="24"/>
-        </w:rPr>
-        <w:t xml:space="preserve"> </w:t>
+        <w:t xml:space="preserve">📌 </w:t>
       </w:r>
       <w:proofErr w:type="spellStart"/>
       <w:r>
@@ -8589,14 +8472,7 @@
                 <w:sz w:val="20"/>
                 <w:szCs w:val="20"/>
               </w:rPr>
-              <w:t>chara</w:t>
-            </w:r>
-            <w:r>
-              <w:rPr>
-                <w:sz w:val="20"/>
-                <w:szCs w:val="20"/>
-              </w:rPr>
-              <w:t>cter</w:t>
+              <w:t>character</w:t>
             </w:r>
             <w:proofErr w:type="spellEnd"/>
             <w:proofErr w:type="gramEnd"/>
@@ -8834,10 +8710,7 @@
       </w:r>
       <w:proofErr w:type="spellStart"/>
       <w:r>
-        <w:t>i</w:t>
-      </w:r>
-      <w:r>
-        <w:t>s_diagonal</w:t>
+        <w:t>is_diagonal</w:t>
       </w:r>
       <w:proofErr w:type="spellEnd"/>
     </w:p>
@@ -10247,15 +10120,7 @@
           <w:szCs w:val="17"/>
         </w:rPr>
         <w:lastRenderedPageBreak/>
-        <w:t># Structure de sortie</w:t>
-      </w:r>
-      <w:r>
-        <w:rPr>
-          <w:rFonts w:ascii="Courier New" w:eastAsia="Courier New" w:hAnsi="Courier New" w:cs="Courier New"/>
-          <w:sz w:val="17"/>
-          <w:szCs w:val="17"/>
-        </w:rPr>
-        <w:t xml:space="preserve"> pour une box</w:t>
+        <w:t># Structure de sortie pour une box</w:t>
       </w:r>
     </w:p>
     <w:p>
@@ -10674,17 +10539,7 @@
           <w:sz w:val="24"/>
           <w:szCs w:val="24"/>
         </w:rPr>
-        <w:t>📌</w:t>
-      </w:r>
-      <w:r>
-        <w:rPr>
-          <w:b/>
-          <w:bCs/>
-          <w:color w:val="2C5282"/>
-          <w:sz w:val="24"/>
-          <w:szCs w:val="24"/>
-        </w:rPr>
-        <w:t xml:space="preserve"> </w:t>
+        <w:t xml:space="preserve">📌 </w:t>
       </w:r>
       <w:proofErr w:type="spellStart"/>
       <w:r>
@@ -11804,14 +11659,7 @@
                 <w:sz w:val="20"/>
                 <w:szCs w:val="20"/>
               </w:rPr>
-              <w:t>_</w:t>
-            </w:r>
-            <w:r>
-              <w:rPr>
-                <w:sz w:val="20"/>
-                <w:szCs w:val="20"/>
-              </w:rPr>
-              <w:t>bruit_multiplicatif</w:t>
+              <w:t>_bruit_multiplicatif</w:t>
             </w:r>
             <w:proofErr w:type="spellEnd"/>
             <w:r>
@@ -12146,13 +11994,7 @@
       </w:pPr>
       <w:r>
         <w:lastRenderedPageBreak/>
-        <w:t xml:space="preserve">5. </w:t>
-      </w:r>
-      <w:r>
-        <w:t>🎯</w:t>
-      </w:r>
-      <w:r>
-        <w:t xml:space="preserve"> </w:t>
+        <w:t xml:space="preserve">5. 🎯 </w:t>
       </w:r>
       <w:proofErr w:type="spellStart"/>
       <w:r>
@@ -12276,14 +12118,7 @@
           <w:i/>
           <w:iCs/>
         </w:rPr>
-        <w:t>Détecte l</w:t>
-      </w:r>
-      <w:r>
-        <w:rPr>
-          <w:i/>
-          <w:iCs/>
-        </w:rPr>
-        <w:t>es pics 2D par recherche de maxima locaux avec filtrage sophistiqué des artefacts.</w:t>
+        <w:t>Détecte les pics 2D par recherche de maxima locaux avec filtrage sophistiqué des artefacts.</w:t>
       </w:r>
     </w:p>
     <w:p>
@@ -12980,14 +12815,7 @@
                 <w:sz w:val="20"/>
                 <w:szCs w:val="20"/>
               </w:rPr>
-              <w:t>Percentile adaptatif</w:t>
-            </w:r>
-            <w:r>
-              <w:rPr>
-                <w:sz w:val="20"/>
-                <w:szCs w:val="20"/>
-              </w:rPr>
-              <w:t xml:space="preserve"> (</w:t>
+              <w:t>Percentile adaptatif (</w:t>
             </w:r>
             <w:proofErr w:type="gramStart"/>
             <w:r>
@@ -13745,10 +13573,7 @@
         <w:spacing w:after="40"/>
       </w:pPr>
       <w:r>
-        <w:t xml:space="preserve">  • Calculer </w:t>
-      </w:r>
-      <w:r>
-        <w:t>médiane et MAD du voisinage</w:t>
+        <w:t xml:space="preserve">  • Calculer médiane et MAD du voisinage</w:t>
       </w:r>
     </w:p>
     <w:p>
@@ -13815,10 +13640,7 @@
       </w:r>
       <w:proofErr w:type="spellStart"/>
       <w:r>
-        <w:t>densit</w:t>
-      </w:r>
-      <w:r>
-        <w:t>y</w:t>
+        <w:t>density</w:t>
       </w:r>
       <w:proofErr w:type="spellEnd"/>
       <w:r>
@@ -14188,15 +14010,7 @@
           <w:sz w:val="17"/>
           <w:szCs w:val="17"/>
         </w:rPr>
-        <w:t>neig</w:t>
-      </w:r>
-      <w:r>
-        <w:rPr>
-          <w:rFonts w:ascii="Courier New" w:eastAsia="Courier New" w:hAnsi="Courier New" w:cs="Courier New"/>
-          <w:sz w:val="17"/>
-          <w:szCs w:val="17"/>
-        </w:rPr>
-        <w:t>hborhood_size</w:t>
+        <w:t>neighborhood_size</w:t>
       </w:r>
       <w:proofErr w:type="spellEnd"/>
       <w:r>
@@ -16452,17 +16266,7 @@
           <w:sz w:val="24"/>
           <w:szCs w:val="24"/>
         </w:rPr>
-        <w:t>📌</w:t>
-      </w:r>
-      <w:r>
-        <w:rPr>
-          <w:b/>
-          <w:bCs/>
-          <w:color w:val="2C5282"/>
-          <w:sz w:val="24"/>
-          <w:szCs w:val="24"/>
-        </w:rPr>
-        <w:t xml:space="preserve"> </w:t>
+        <w:t xml:space="preserve">📌 </w:t>
       </w:r>
       <w:proofErr w:type="spellStart"/>
       <w:r>
@@ -17802,10 +17606,7 @@
         <w:pStyle w:val="Titre2"/>
       </w:pPr>
       <w:r>
-        <w:t>Filtres spécifiqu</w:t>
-      </w:r>
-      <w:r>
-        <w:t>es par type de spectre</w:t>
+        <w:t>Filtres spécifiques par type de spectre</w:t>
       </w:r>
     </w:p>
     <w:p>
@@ -17913,10 +17714,7 @@
         <w:spacing w:after="60"/>
       </w:pPr>
       <w:r>
-        <w:t>Tolérance F2 = 0.</w:t>
-      </w:r>
-      <w:r>
-        <w:t>02 ppm pour grouper les pics en colonnes</w:t>
+        <w:t>Tolérance F2 = 0.02 ppm pour grouper les pics en colonnes</w:t>
       </w:r>
     </w:p>
     <w:p>
@@ -17978,10 +17776,7 @@
       </w:r>
       <w:proofErr w:type="spellEnd"/>
       <w:r>
-        <w:t xml:space="preserve"> × 0.5 (</w:t>
-      </w:r>
-      <w:r>
-        <w:t>seuil plus bas)</w:t>
+        <w:t xml:space="preserve"> × 0.5 (seuil plus bas)</w:t>
       </w:r>
     </w:p>
     <w:p>
@@ -18069,13 +17864,7 @@
       </w:pPr>
       <w:r>
         <w:lastRenderedPageBreak/>
-        <w:t xml:space="preserve">6. </w:t>
-      </w:r>
-      <w:r>
-        <w:t>📐</w:t>
-      </w:r>
-      <w:r>
-        <w:t xml:space="preserve"> </w:t>
+        <w:t xml:space="preserve">6. 📐 </w:t>
       </w:r>
       <w:proofErr w:type="spellStart"/>
       <w:r>
@@ -18117,17 +17906,7 @@
           <w:sz w:val="24"/>
           <w:szCs w:val="24"/>
         </w:rPr>
-        <w:t>📌</w:t>
-      </w:r>
-      <w:r>
-        <w:rPr>
-          <w:b/>
-          <w:bCs/>
-          <w:color w:val="2C5282"/>
-          <w:sz w:val="24"/>
-          <w:szCs w:val="24"/>
-        </w:rPr>
-        <w:t xml:space="preserve"> </w:t>
+        <w:t xml:space="preserve">📌 </w:t>
       </w:r>
       <w:proofErr w:type="spellStart"/>
       <w:r>
@@ -18313,17 +18092,7 @@
                 <w:sz w:val="20"/>
                 <w:szCs w:val="20"/>
               </w:rPr>
-              <w:t>P</w:t>
-            </w:r>
-            <w:r>
-              <w:rPr>
-                <w:b/>
-                <w:bCs/>
-                <w:color w:val="FFFFFF"/>
-                <w:sz w:val="20"/>
-                <w:szCs w:val="20"/>
-              </w:rPr>
-              <w:t>aramètre</w:t>
+              <w:t>Paramètre</w:t>
             </w:r>
           </w:p>
         </w:tc>
@@ -19096,15 +18865,7 @@
           <w:sz w:val="17"/>
           <w:szCs w:val="17"/>
         </w:rPr>
-        <w:t>neig</w:t>
-      </w:r>
-      <w:r>
-        <w:rPr>
-          <w:rFonts w:ascii="Courier New" w:eastAsia="Courier New" w:hAnsi="Courier New" w:cs="Courier New"/>
-          <w:sz w:val="17"/>
-          <w:szCs w:val="17"/>
-        </w:rPr>
-        <w:t>hborhood</w:t>
+        <w:t>neighborhood</w:t>
       </w:r>
       <w:proofErr w:type="spellEnd"/>
       <w:proofErr w:type="gramEnd"/>
@@ -19331,8 +19092,9 @@
           <w:sz w:val="24"/>
           <w:szCs w:val="24"/>
         </w:rPr>
-        <w:t>📌</w:t>
-      </w:r>
+        <w:t>📌 pseudo_voigt_2</w:t>
+      </w:r>
+      <w:proofErr w:type="gramStart"/>
       <w:r>
         <w:rPr>
           <w:b/>
@@ -19341,9 +19103,9 @@
           <w:sz w:val="24"/>
           <w:szCs w:val="24"/>
         </w:rPr>
-        <w:t xml:space="preserve"> pseudo_voigt_2</w:t>
-      </w:r>
-      <w:proofErr w:type="gramStart"/>
+        <w:t>d(</w:t>
+      </w:r>
+      <w:proofErr w:type="gramEnd"/>
       <w:r>
         <w:rPr>
           <w:b/>
@@ -19352,9 +19114,9 @@
           <w:sz w:val="24"/>
           <w:szCs w:val="24"/>
         </w:rPr>
-        <w:t>d(</w:t>
-      </w:r>
-      <w:proofErr w:type="gramEnd"/>
+        <w:t xml:space="preserve">x, y, A, x0, y0, </w:t>
+      </w:r>
+      <w:proofErr w:type="spellStart"/>
       <w:r>
         <w:rPr>
           <w:b/>
@@ -19363,9 +19125,9 @@
           <w:sz w:val="24"/>
           <w:szCs w:val="24"/>
         </w:rPr>
-        <w:t xml:space="preserve">x, y, A, x0, y0, </w:t>
-      </w:r>
-      <w:proofErr w:type="spellStart"/>
+        <w:t>sigma_x</w:t>
+      </w:r>
+      <w:proofErr w:type="spellEnd"/>
       <w:r>
         <w:rPr>
           <w:b/>
@@ -19374,9 +19136,9 @@
           <w:sz w:val="24"/>
           <w:szCs w:val="24"/>
         </w:rPr>
-        <w:t>sigma_x</w:t>
-      </w:r>
-      <w:proofErr w:type="spellEnd"/>
+        <w:t xml:space="preserve">, </w:t>
+      </w:r>
+      <w:proofErr w:type="spellStart"/>
       <w:r>
         <w:rPr>
           <w:b/>
@@ -19385,9 +19147,9 @@
           <w:sz w:val="24"/>
           <w:szCs w:val="24"/>
         </w:rPr>
-        <w:t xml:space="preserve">, </w:t>
-      </w:r>
-      <w:proofErr w:type="spellStart"/>
+        <w:t>sigma_y</w:t>
+      </w:r>
+      <w:proofErr w:type="spellEnd"/>
       <w:r>
         <w:rPr>
           <w:b/>
@@ -19396,9 +19158,9 @@
           <w:sz w:val="24"/>
           <w:szCs w:val="24"/>
         </w:rPr>
-        <w:t>sigma_y</w:t>
-      </w:r>
-      <w:proofErr w:type="spellEnd"/>
+        <w:t xml:space="preserve">, </w:t>
+      </w:r>
+      <w:proofErr w:type="spellStart"/>
       <w:r>
         <w:rPr>
           <w:b/>
@@ -19407,9 +19169,9 @@
           <w:sz w:val="24"/>
           <w:szCs w:val="24"/>
         </w:rPr>
-        <w:t xml:space="preserve">, </w:t>
-      </w:r>
-      <w:proofErr w:type="spellStart"/>
+        <w:t>gamma_x</w:t>
+      </w:r>
+      <w:proofErr w:type="spellEnd"/>
       <w:r>
         <w:rPr>
           <w:b/>
@@ -19418,9 +19180,9 @@
           <w:sz w:val="24"/>
           <w:szCs w:val="24"/>
         </w:rPr>
-        <w:t>gamma_x</w:t>
-      </w:r>
-      <w:proofErr w:type="spellEnd"/>
+        <w:t xml:space="preserve">, </w:t>
+      </w:r>
+      <w:proofErr w:type="spellStart"/>
       <w:r>
         <w:rPr>
           <w:b/>
@@ -19429,28 +19191,7 @@
           <w:sz w:val="24"/>
           <w:szCs w:val="24"/>
         </w:rPr>
-        <w:t xml:space="preserve">, </w:t>
-      </w:r>
-      <w:proofErr w:type="spellStart"/>
-      <w:r>
-        <w:rPr>
-          <w:b/>
-          <w:bCs/>
-          <w:color w:val="2C5282"/>
-          <w:sz w:val="24"/>
-          <w:szCs w:val="24"/>
-        </w:rPr>
-        <w:t>ga</w:t>
-      </w:r>
-      <w:r>
-        <w:rPr>
-          <w:b/>
-          <w:bCs/>
-          <w:color w:val="2C5282"/>
-          <w:sz w:val="24"/>
-          <w:szCs w:val="24"/>
-        </w:rPr>
-        <w:t>mma_y</w:t>
+        <w:t>gamma_y</w:t>
       </w:r>
       <w:proofErr w:type="spellEnd"/>
       <w:r>
@@ -20657,23 +20398,7 @@
           <w:sz w:val="17"/>
           <w:szCs w:val="17"/>
         </w:rPr>
-        <w:t>(-[(x-x₀)²/(2σₓ²) + (y-y₀)²/(2σ</w:t>
-      </w:r>
-      <w:r>
-        <w:rPr>
-          <w:rFonts w:ascii="Courier New" w:eastAsia="Courier New" w:hAnsi="Courier New" w:cs="Courier New"/>
-          <w:sz w:val="17"/>
-          <w:szCs w:val="17"/>
-        </w:rPr>
-        <w:t>ᵧ</w:t>
-      </w:r>
-      <w:r>
-        <w:rPr>
-          <w:rFonts w:ascii="Courier New" w:eastAsia="Courier New" w:hAnsi="Courier New" w:cs="Courier New"/>
-          <w:sz w:val="17"/>
-          <w:szCs w:val="17"/>
-        </w:rPr>
-        <w:t>²)])</w:t>
+        <w:t>(-[(x-x₀)²/(2σₓ²) + (y-y₀)²/(2σᵧ²)])</w:t>
       </w:r>
     </w:p>
     <w:p>
@@ -20698,15 +20423,7 @@
           <w:sz w:val="17"/>
           <w:szCs w:val="17"/>
         </w:rPr>
-        <w:t>V = 2π × A × σₓ × σ</w:t>
-      </w:r>
-      <w:r>
-        <w:rPr>
-          <w:rFonts w:ascii="Courier New" w:eastAsia="Courier New" w:hAnsi="Courier New" w:cs="Courier New"/>
-          <w:sz w:val="17"/>
-          <w:szCs w:val="17"/>
-        </w:rPr>
-        <w:t>ᵧ</w:t>
+        <w:t>V = 2π × A × σₓ × σᵧ</w:t>
       </w:r>
     </w:p>
     <w:p>
@@ -20751,23 +20468,7 @@
           <w:sz w:val="17"/>
           <w:szCs w:val="17"/>
         </w:rPr>
-        <w:t>) = A / (1 + [(x-x₀)/γₓ]² + [(y-y₀)/γ</w:t>
-      </w:r>
-      <w:r>
-        <w:rPr>
-          <w:rFonts w:ascii="Courier New" w:eastAsia="Courier New" w:hAnsi="Courier New" w:cs="Courier New"/>
-          <w:sz w:val="17"/>
-          <w:szCs w:val="17"/>
-        </w:rPr>
-        <w:t>ᵧ</w:t>
-      </w:r>
-      <w:r>
-        <w:rPr>
-          <w:rFonts w:ascii="Courier New" w:eastAsia="Courier New" w:hAnsi="Courier New" w:cs="Courier New"/>
-          <w:sz w:val="17"/>
-          <w:szCs w:val="17"/>
-        </w:rPr>
-        <w:t>]²)</w:t>
+        <w:t>) = A / (1 + [(x-x₀)/γₓ]² + [(y-y₀)/γᵧ]²)</w:t>
       </w:r>
     </w:p>
     <w:p>
@@ -20779,14 +20480,7 @@
           <w:b/>
           <w:bCs/>
         </w:rPr>
-        <w:t>Volume</w:t>
-      </w:r>
-      <w:r>
-        <w:rPr>
-          <w:b/>
-          <w:bCs/>
-        </w:rPr>
-        <w:t xml:space="preserve"> analytique Lorentzien : </w:t>
+        <w:t xml:space="preserve">Volume analytique Lorentzien : </w:t>
       </w:r>
     </w:p>
     <w:p>
@@ -20799,15 +20493,7 @@
           <w:sz w:val="17"/>
           <w:szCs w:val="17"/>
         </w:rPr>
-        <w:t>V = π² × A × γₓ × γ</w:t>
-      </w:r>
-      <w:r>
-        <w:rPr>
-          <w:rFonts w:ascii="Courier New" w:eastAsia="Courier New" w:hAnsi="Courier New" w:cs="Courier New"/>
-          <w:sz w:val="17"/>
-          <w:szCs w:val="17"/>
-        </w:rPr>
-        <w:t>ᵧ</w:t>
+        <w:t>V = π² × A × γₓ × γᵧ</w:t>
       </w:r>
     </w:p>
     <w:p>
@@ -20904,17 +20590,7 @@
           <w:sz w:val="24"/>
           <w:szCs w:val="24"/>
         </w:rPr>
-        <w:t>📌</w:t>
-      </w:r>
-      <w:r>
-        <w:rPr>
-          <w:b/>
-          <w:bCs/>
-          <w:color w:val="2C5282"/>
-          <w:sz w:val="24"/>
-          <w:szCs w:val="24"/>
-        </w:rPr>
-        <w:t xml:space="preserve"> fit_2d_</w:t>
+        <w:t>📌 fit_2d_</w:t>
       </w:r>
       <w:proofErr w:type="gramStart"/>
       <w:r>
@@ -22002,10 +21678,7 @@
       </w:r>
       <w:proofErr w:type="spellEnd"/>
       <w:r>
-        <w:t xml:space="preserve"> chaque pic séparément, sommer les volum</w:t>
-      </w:r>
-      <w:r>
-        <w:t>es</w:t>
+        <w:t xml:space="preserve"> chaque pic séparément, sommer les volumes</w:t>
       </w:r>
     </w:p>
     <w:p>
@@ -22351,15 +22024,7 @@
           <w:sz w:val="17"/>
           <w:szCs w:val="17"/>
         </w:rPr>
-        <w:t>(-((</w:t>
-      </w:r>
-      <w:r>
-        <w:rPr>
-          <w:rFonts w:ascii="Courier New" w:eastAsia="Courier New" w:hAnsi="Courier New" w:cs="Courier New"/>
-          <w:sz w:val="17"/>
-          <w:szCs w:val="17"/>
-        </w:rPr>
-        <w:t xml:space="preserve">x - x0)^2 / (2 * sx^2) + </w:t>
+        <w:t xml:space="preserve">(-((x - x0)^2 / (2 * sx^2) + </w:t>
       </w:r>
     </w:p>
     <w:p>
@@ -22728,15 +22393,7 @@
           <w:sz w:val="17"/>
           <w:szCs w:val="17"/>
         </w:rPr>
-        <w:t xml:space="preserve"> = c(A = 0, x0 =</w:t>
-      </w:r>
-      <w:r>
-        <w:rPr>
-          <w:rFonts w:ascii="Courier New" w:eastAsia="Courier New" w:hAnsi="Courier New" w:cs="Courier New"/>
-          <w:sz w:val="17"/>
-          <w:szCs w:val="17"/>
-        </w:rPr>
-        <w:t xml:space="preserve"> min(x), y0 = min(y), </w:t>
+        <w:t xml:space="preserve"> = c(A = 0, x0 = min(x), y0 = min(y), </w:t>
       </w:r>
     </w:p>
     <w:p>
@@ -23129,8 +22786,9 @@
           <w:sz w:val="24"/>
           <w:szCs w:val="24"/>
         </w:rPr>
-        <w:t>📌</w:t>
-      </w:r>
+        <w:t xml:space="preserve">📌 </w:t>
+      </w:r>
+      <w:proofErr w:type="spellStart"/>
       <w:r>
         <w:rPr>
           <w:b/>
@@ -23139,28 +22797,7 @@
           <w:sz w:val="24"/>
           <w:szCs w:val="24"/>
         </w:rPr>
-        <w:t xml:space="preserve"> </w:t>
-      </w:r>
-      <w:proofErr w:type="spellStart"/>
-      <w:r>
-        <w:rPr>
-          <w:b/>
-          <w:bCs/>
-          <w:color w:val="2C5282"/>
-          <w:sz w:val="24"/>
-          <w:szCs w:val="24"/>
-        </w:rPr>
-        <w:t>calculate_f</w:t>
-      </w:r>
-      <w:r>
-        <w:rPr>
-          <w:b/>
-          <w:bCs/>
-          <w:color w:val="2C5282"/>
-          <w:sz w:val="24"/>
-          <w:szCs w:val="24"/>
-        </w:rPr>
-        <w:t>itted_</w:t>
+        <w:t>calculate_fitted_</w:t>
       </w:r>
       <w:proofErr w:type="gramStart"/>
       <w:r>
@@ -24221,10 +23858,7 @@
       </w:r>
       <w:proofErr w:type="spellEnd"/>
       <w:r>
-        <w:t>, échecs, multiplets</w:t>
-      </w:r>
-      <w:r>
-        <w:t>)</w:t>
+        <w:t>, échecs, multiplets)</w:t>
       </w:r>
     </w:p>
     <w:p>
@@ -25492,16 +25126,7 @@
       </w:pPr>
       <w:r>
         <w:lastRenderedPageBreak/>
-        <w:t xml:space="preserve">7. </w:t>
-      </w:r>
-      <w:r>
-        <w:t>🖥</w:t>
-      </w:r>
-      <w:r>
-        <w:t>️</w:t>
-      </w:r>
-      <w:r>
-        <w:t xml:space="preserve"> Interface utilisateur (UI)</w:t>
+        <w:t>7. 🖥️ Interface utilisateur (UI)</w:t>
       </w:r>
     </w:p>
     <w:p>
@@ -26702,21 +26327,7 @@
                 <w:sz w:val="20"/>
                 <w:szCs w:val="20"/>
               </w:rPr>
-              <w:t>✏</w:t>
-            </w:r>
-            <w:r>
-              <w:rPr>
-                <w:sz w:val="20"/>
-                <w:szCs w:val="20"/>
-              </w:rPr>
-              <w:t>️</w:t>
-            </w:r>
-            <w:r>
-              <w:rPr>
-                <w:sz w:val="20"/>
-                <w:szCs w:val="20"/>
-              </w:rPr>
-              <w:t xml:space="preserve"> Manual Editing</w:t>
+              <w:t>✏️ Manual Editing</w:t>
             </w:r>
           </w:p>
         </w:tc>
@@ -27019,14 +26630,7 @@
                 <w:sz w:val="20"/>
                 <w:szCs w:val="20"/>
               </w:rPr>
-              <w:t>, r2_thre</w:t>
-            </w:r>
-            <w:r>
-              <w:rPr>
-                <w:sz w:val="20"/>
-                <w:szCs w:val="20"/>
-              </w:rPr>
-              <w:t xml:space="preserve">shold, </w:t>
+              <w:t xml:space="preserve">, r2_threshold, </w:t>
             </w:r>
             <w:proofErr w:type="spellStart"/>
             <w:r>
@@ -27355,10 +26959,7 @@
       </w:pPr>
       <w:proofErr w:type="spellStart"/>
       <w:r>
-        <w:t>Shiny.addCu</w:t>
-      </w:r>
-      <w:r>
-        <w:t>stomMessageHandler</w:t>
+        <w:t>Shiny.addCustomMessageHandler</w:t>
       </w:r>
       <w:proofErr w:type="spellEnd"/>
       <w:r>
@@ -27392,13 +26993,7 @@
       </w:pPr>
       <w:r>
         <w:lastRenderedPageBreak/>
-        <w:t xml:space="preserve">8. </w:t>
-      </w:r>
-      <w:r>
-        <w:t>🔄</w:t>
-      </w:r>
-      <w:r>
-        <w:t xml:space="preserve"> Serveur - Variables réactives</w:t>
+        <w:t>8. 🔄 Serveur - Variables réactives</w:t>
       </w:r>
     </w:p>
     <w:p>
@@ -30630,13 +30225,7 @@
       </w:pPr>
       <w:r>
         <w:lastRenderedPageBreak/>
-        <w:t xml:space="preserve">9. </w:t>
-      </w:r>
-      <w:r>
-        <w:t>💾</w:t>
-      </w:r>
-      <w:r>
-        <w:t xml:space="preserve"> Serveur - Import/Export</w:t>
+        <w:t>9. 💾 Serveur - Import/Export</w:t>
       </w:r>
     </w:p>
     <w:p>
@@ -31241,15 +30830,7 @@
           <w:sz w:val="17"/>
           <w:szCs w:val="17"/>
         </w:rPr>
-        <w:t>, f</w:t>
-      </w:r>
-      <w:r>
-        <w:rPr>
-          <w:rFonts w:ascii="Courier New" w:eastAsia="Courier New" w:hAnsi="Courier New" w:cs="Courier New"/>
-          <w:sz w:val="17"/>
-          <w:szCs w:val="17"/>
-        </w:rPr>
-        <w:t>ile)</w:t>
+        <w:t>, file)</w:t>
       </w:r>
     </w:p>
     <w:p>
@@ -32276,10 +31857,7 @@
         <w:spacing w:after="60"/>
       </w:pPr>
       <w:r>
-        <w:t xml:space="preserve">  • Calcule </w:t>
-      </w:r>
-      <w:r>
-        <w:t>l'intensité de chaque box avec la méthode sélectionnée</w:t>
+        <w:t xml:space="preserve">  • Calcule l'intensité de chaque box avec la méthode sélectionnée</w:t>
       </w:r>
     </w:p>
     <w:p>
@@ -32314,13 +31892,7 @@
       </w:pPr>
       <w:r>
         <w:lastRenderedPageBreak/>
-        <w:t xml:space="preserve">10. </w:t>
-      </w:r>
-      <w:r>
-        <w:t>🚀</w:t>
-      </w:r>
-      <w:r>
-        <w:t xml:space="preserve"> Extensions possibles</w:t>
+        <w:t>10. 🚀 Extensions possibles</w:t>
       </w:r>
     </w:p>
     <w:p>
@@ -32438,10 +32010,7 @@
       </w:r>
       <w:proofErr w:type="spellEnd"/>
       <w:r>
-        <w:t xml:space="preserve"> éditable</w:t>
-      </w:r>
-      <w:r>
-        <w:t>s)</w:t>
+        <w:t xml:space="preserve"> éditables)</w:t>
       </w:r>
     </w:p>
     <w:p>
@@ -32487,8 +32056,6 @@
         </w:numPr>
         <w:spacing w:after="60"/>
       </w:pPr>
-      <w:bookmarkStart w:id="0" w:name="_GoBack"/>
-      <w:bookmarkEnd w:id="0"/>
       <w:r>
         <w:t>Export rapport PDF automatique</w:t>
       </w:r>
@@ -32498,10 +32065,7 @@
         <w:pStyle w:val="Titre2"/>
       </w:pPr>
       <w:r>
-        <w:t>I</w:t>
-      </w:r>
-      <w:r>
-        <w:t>nteropérabilité</w:t>
+        <w:t>Interopérabilité</w:t>
       </w:r>
     </w:p>
     <w:p>
@@ -32556,10 +32120,7 @@
         <w:spacing w:after="60"/>
       </w:pPr>
       <w:r>
-        <w:t>A</w:t>
-      </w:r>
-      <w:r>
-        <w:t>PI REST pour intégration dans des pipelines</w:t>
+        <w:t>API REST pour intégration dans des pipelines</w:t>
       </w:r>
     </w:p>
     <w:p>
@@ -32588,32 +32149,11 @@
       </w:r>
       <w:proofErr w:type="spellEnd"/>
       <w:r>
-        <w:t>,</w:t>
-      </w:r>
-      <w:r>
-        <w:t xml:space="preserve"> </w:t>
-      </w:r>
-      <w:proofErr w:type="spellStart"/>
-      <w:r>
-        <w:t>N</w:t>
-      </w:r>
-      <w:r>
-        <w:t>M</w:t>
-      </w:r>
-      <w:r>
-        <w:t>R</w:t>
-      </w:r>
-      <w:r>
-        <w:t>P</w:t>
-      </w:r>
-      <w:r>
-        <w:t>i</w:t>
-      </w:r>
-      <w:r>
-        <w:t>p</w:t>
-      </w:r>
-      <w:r>
-        <w:t>e</w:t>
+        <w:t xml:space="preserve">, </w:t>
+      </w:r>
+      <w:proofErr w:type="spellStart"/>
+      <w:r>
+        <w:t>NMRPipe</w:t>
       </w:r>
       <w:proofErr w:type="spellEnd"/>
     </w:p>
@@ -32661,16 +32201,7 @@
           <w:sz w:val="28"/>
           <w:szCs w:val="28"/>
         </w:rPr>
-        <w:t>2</w:t>
-      </w:r>
-      <w:r>
-        <w:rPr>
-          <w:b/>
-          <w:bCs/>
-          <w:sz w:val="28"/>
-          <w:szCs w:val="28"/>
-        </w:rPr>
-        <w:t>DNMR-Analyst v2.0 - Guide Développeur Complet</w:t>
+        <w:t>2DNMR-Analyst v2.0 - Guide Développeur Complet</w:t>
       </w:r>
     </w:p>
     <w:p>
